--- a/Software_Project_Management/Part5_项目资源估计/项目资源估计.docx
+++ b/Software_Project_Management/Part5_项目资源估计/项目资源估计.docx
@@ -14,6 +14,27 @@
       </w:r>
     </w:p>
     <w:p>
+      <w:r>
+        <w:rPr>
+          <w:rFonts w:hint="eastAsia"/>
+        </w:rPr>
+        <w:t>作者:方浩楠</w:t>
+      </w:r>
+    </w:p>
+    <w:p>
+      <w:pPr>
+        <w:rPr>
+          <w:rFonts w:hint="eastAsia"/>
+        </w:rPr>
+      </w:pPr>
+      <w:r>
+        <w:rPr>
+          <w:rFonts w:hint="eastAsia"/>
+        </w:rPr>
+        <w:t>小组成员:彭光,吴佳骏,赵紫楚</w:t>
+      </w:r>
+    </w:p>
+    <w:p>
       <w:pPr>
         <w:pStyle w:val="2"/>
       </w:pPr>
@@ -24,13 +45,7 @@
         <w:t>项目资源管理</w:t>
       </w:r>
     </w:p>
-    <w:p>
-      <w:pPr>
-        <w:rPr>
-          <w:rFonts w:hint="eastAsia"/>
-        </w:rPr>
-      </w:pPr>
-    </w:p>
+    <w:p/>
     <w:sectPr>
       <w:pgSz w:w="11906" w:h="16838"/>
       <w:pgMar w:top="1440" w:right="1800" w:bottom="1440" w:left="1800" w:header="851" w:footer="992" w:gutter="0"/>
@@ -1030,13 +1045,14 @@
   <w:style w:type="paragraph" w:default="1" w:styleId="a0">
     <w:name w:val="Normal"/>
     <w:qFormat/>
-    <w:rsid w:val="00923F2A"/>
+    <w:rsid w:val="008E2FED"/>
     <w:pPr>
       <w:widowControl w:val="0"/>
       <w:jc w:val="both"/>
     </w:pPr>
     <w:rPr>
-      <w:rFonts w:eastAsia="Songti SC"/>
+      <w:szCs w:val="22"/>
+      <w14:ligatures w14:val="none"/>
     </w:rPr>
   </w:style>
   <w:style w:type="paragraph" w:styleId="1">
@@ -1116,7 +1132,7 @@
     <w:uiPriority w:val="1"/>
     <w:semiHidden/>
     <w:unhideWhenUsed/>
-    <w:rsid w:val="00923F2A"/>
+    <w:rsid w:val="008E2FED"/>
   </w:style>
   <w:style w:type="table" w:default="1" w:styleId="a2">
     <w:name w:val="Normal Table"/>
@@ -1138,7 +1154,7 @@
     <w:uiPriority w:val="99"/>
     <w:semiHidden/>
     <w:unhideWhenUsed/>
-    <w:rsid w:val="00923F2A"/>
+    <w:rsid w:val="008E2FED"/>
   </w:style>
   <w:style w:type="character" w:customStyle="1" w:styleId="10">
     <w:name w:val="标题 1 字符"/>
@@ -1171,7 +1187,7 @@
       <w:outlineLvl w:val="1"/>
     </w:pPr>
     <w:rPr>
-      <w:rFonts w:ascii="DengXian Light" w:hAnsi="DengXian Light" w:cs="Times New Roman"/>
+      <w:rFonts w:ascii="等线 Light" w:hAnsi="等线 Light" w:cs="Times New Roman"/>
       <w:bCs/>
       <w:kern w:val="28"/>
       <w:sz w:val="18"/>
@@ -1183,7 +1199,7 @@
     <w:link w:val="a"/>
     <w:rsid w:val="00923F2A"/>
     <w:rPr>
-      <w:rFonts w:ascii="DengXian Light" w:eastAsia="Songti SC" w:hAnsi="DengXian Light" w:cs="Times New Roman"/>
+      <w:rFonts w:ascii="等线 Light" w:eastAsia="Songti SC" w:hAnsi="等线 Light" w:cs="Times New Roman"/>
       <w:bCs/>
       <w:kern w:val="28"/>
       <w:sz w:val="18"/>
